--- a/tz.docx
+++ b/tz.docx
@@ -37,8 +37,6 @@
       <w:r>
         <w:t>Консольный интерфейс</w:t>
       </w:r>
-      <w:bookmarkStart w:id="0" w:name="_GoBack"/>
-      <w:bookmarkEnd w:id="0"/>
     </w:p>
     <w:p>
       <w:pPr>
@@ -111,15 +109,8 @@
         </w:rPr>
         <w:t>RAM</w:t>
       </w:r>
-      <w:r>
-        <w:t xml:space="preserve">, </w:t>
-      </w:r>
-      <w:r>
-        <w:rPr>
-          <w:lang w:val="en-US"/>
-        </w:rPr>
-        <w:t>VRAM</w:t>
-      </w:r>
+      <w:bookmarkStart w:id="0" w:name="_GoBack"/>
+      <w:bookmarkEnd w:id="0"/>
       <w:r>
         <w:t>)</w:t>
       </w:r>
